--- a/doc robo.docx
+++ b/doc robo.docx
@@ -293,45 +293,56 @@
           <w:sz w:val="24"/>
           <w:szCs w:val="24"/>
         </w:rPr>
-        <w:t>fire</w:t>
-      </w:r>
-      <w:r>
-        <w:rPr>
-          <w:b/>
-          <w:bCs/>
+        <w:t>fire de legătură</w:t>
+      </w:r>
+      <w:r>
+        <w:rPr>
           <w:sz w:val="24"/>
           <w:szCs w:val="24"/>
         </w:rPr>
-        <w:t xml:space="preserve"> de legătură</w:t>
-      </w:r>
-      <w:r>
-        <w:rPr>
+        <w:t xml:space="preserve"> </w:t>
+      </w:r>
+      <w:r>
+        <w:t>pentru conectarea componentelor între ele și cu placa Arduino.</w:t>
+      </w:r>
+    </w:p>
+    <w:p>
+      <w:pPr>
+        <w:rPr>
+          <w:b/>
+          <w:bCs/>
+          <w:sz w:val="28"/>
+          <w:szCs w:val="28"/>
+        </w:rPr>
+      </w:pPr>
+      <w:r>
+        <w:rPr>
+          <w:b/>
+          <w:bCs/>
+          <w:sz w:val="28"/>
+          <w:szCs w:val="28"/>
+        </w:rPr>
+        <w:t>3. Componente Utilizate</w:t>
+      </w:r>
+    </w:p>
+    <w:p>
+      <w:pPr>
+        <w:numPr>
+          <w:ilvl w:val="0"/>
+          <w:numId w:val="2"/>
+        </w:numPr>
+      </w:pPr>
+      <w:r>
+        <w:rPr>
+          <w:b/>
+          <w:bCs/>
           <w:sz w:val="24"/>
           <w:szCs w:val="24"/>
         </w:rPr>
-        <w:t xml:space="preserve"> </w:t>
-      </w:r>
-      <w:r>
-        <w:t>pentru conectarea componentelor între ele și cu placa Arduino.</w:t>
-      </w:r>
-    </w:p>
-    <w:p>
-      <w:pPr>
-        <w:rPr>
-          <w:b/>
-          <w:bCs/>
-          <w:sz w:val="28"/>
-          <w:szCs w:val="28"/>
-        </w:rPr>
-      </w:pPr>
-      <w:r>
-        <w:rPr>
-          <w:b/>
-          <w:bCs/>
-          <w:sz w:val="28"/>
-          <w:szCs w:val="28"/>
-        </w:rPr>
-        <w:t>3. Componente Utilizate</w:t>
+        <w:t>Placă Arduino</w:t>
+      </w:r>
+      <w:r>
+        <w:t>: Reprezintă "creierul" sistemului, unde este încărcat și rulează codul de control al LED-urilor și butoanelor.</w:t>
       </w:r>
     </w:p>
     <w:p>
@@ -348,10 +359,50 @@
           <w:sz w:val="24"/>
           <w:szCs w:val="24"/>
         </w:rPr>
-        <w:t>Placă Arduino</w:t>
-      </w:r>
-      <w:r>
-        <w:t>: Reprezintă "creierul" sistemului, unde este încărcat și rulează codul de control al LED-urilor și butoanelor.</w:t>
+        <w:t>LED-uri (4 )</w:t>
+      </w:r>
+      <w:r>
+        <w:rPr>
+          <w:sz w:val="24"/>
+          <w:szCs w:val="24"/>
+        </w:rPr>
+        <w:t>:</w:t>
+      </w:r>
+      <w:r>
+        <w:t xml:space="preserve"> Folosite pentru a indica progresul încărcării.</w:t>
+      </w:r>
+    </w:p>
+    <w:p>
+      <w:pPr>
+        <w:numPr>
+          <w:ilvl w:val="1"/>
+          <w:numId w:val="2"/>
+        </w:numPr>
+      </w:pPr>
+      <w:r>
+        <w:t>Conectate pe pini digitali ai Arduino (pini 10, 9, 8, 7).</w:t>
+      </w:r>
+    </w:p>
+    <w:p>
+      <w:pPr>
+        <w:numPr>
+          <w:ilvl w:val="1"/>
+          <w:numId w:val="2"/>
+        </w:numPr>
+      </w:pPr>
+      <w:r>
+        <w:t>Fiecare LED este asociat cu un procent de încărcare.</w:t>
+      </w:r>
+    </w:p>
+    <w:p>
+      <w:pPr>
+        <w:numPr>
+          <w:ilvl w:val="1"/>
+          <w:numId w:val="2"/>
+        </w:numPr>
+      </w:pPr>
+      <w:r>
+        <w:t>LED-urile sunt controlate prin funcția digitalWrite() din cod.</w:t>
       </w:r>
     </w:p>
     <w:p>
@@ -368,7 +419,7 @@
           <w:sz w:val="24"/>
           <w:szCs w:val="24"/>
         </w:rPr>
-        <w:t>LED-uri (4 )</w:t>
+        <w:t>LED RGB (1 )</w:t>
       </w:r>
       <w:r>
         <w:rPr>
@@ -378,7 +429,7 @@
         <w:t>:</w:t>
       </w:r>
       <w:r>
-        <w:t xml:space="preserve"> Folosite pentru a indica progresul încărcării.</w:t>
+        <w:t xml:space="preserve"> Este folosit pentru a indica starea sistemului (liber sau ocupat).</w:t>
       </w:r>
     </w:p>
     <w:p>
@@ -389,7 +440,7 @@
         </w:numPr>
       </w:pPr>
       <w:r>
-        <w:t>Conectate pe pini digitali ai Arduino (pini 10, 9, 8, 7).</w:t>
+        <w:t>Conectat pe trei pini ai Arduino (pini 6 pentru roșu, 5 pentru verde, 4 pentru albastru).</w:t>
       </w:r>
     </w:p>
     <w:p>
@@ -400,7 +451,36 @@
         </w:numPr>
       </w:pPr>
       <w:r>
-        <w:t>Fiecare LED este asociat cu un procent de încărcare.</w:t>
+        <w:lastRenderedPageBreak/>
+        <w:t>Combinațiile de culori indică starea sistemului: verde pentru liber, roșu pentru ocupat.</w:t>
+      </w:r>
+    </w:p>
+    <w:p>
+      <w:pPr>
+        <w:numPr>
+          <w:ilvl w:val="0"/>
+          <w:numId w:val="2"/>
+        </w:numPr>
+        <w:rPr>
+          <w:sz w:val="24"/>
+          <w:szCs w:val="24"/>
+        </w:rPr>
+      </w:pPr>
+      <w:r>
+        <w:rPr>
+          <w:b/>
+          <w:bCs/>
+          <w:sz w:val="24"/>
+          <w:szCs w:val="24"/>
+        </w:rPr>
+        <w:t>Butoane (2 )</w:t>
+      </w:r>
+      <w:r>
+        <w:rPr>
+          <w:sz w:val="24"/>
+          <w:szCs w:val="24"/>
+        </w:rPr>
+        <w:t>:</w:t>
       </w:r>
     </w:p>
     <w:p>
@@ -411,7 +491,43 @@
         </w:numPr>
       </w:pPr>
       <w:r>
-        <w:t>LED-urile sunt controlate prin funcția digitalWrite() din cod.</w:t>
+        <w:rPr>
+          <w:b/>
+          <w:bCs/>
+        </w:rPr>
+        <w:t>Butonul de Start</w:t>
+      </w:r>
+      <w:r>
+        <w:t>: Conectat la pinul digital 3, folosit pentru a iniția procesul de încărcare.</w:t>
+      </w:r>
+    </w:p>
+    <w:p>
+      <w:pPr>
+        <w:numPr>
+          <w:ilvl w:val="1"/>
+          <w:numId w:val="2"/>
+        </w:numPr>
+      </w:pPr>
+      <w:r>
+        <w:rPr>
+          <w:b/>
+          <w:bCs/>
+        </w:rPr>
+        <w:t>Butonul de Stop</w:t>
+      </w:r>
+      <w:r>
+        <w:t>: Conectat la pinul digital 2, folosit pentru a opri încărcarea și a reseta sistemul.</w:t>
+      </w:r>
+    </w:p>
+    <w:p>
+      <w:pPr>
+        <w:numPr>
+          <w:ilvl w:val="1"/>
+          <w:numId w:val="2"/>
+        </w:numPr>
+      </w:pPr>
+      <w:r>
+        <w:t>Ambele butoane sunt conectate cu rezistoare de 1kΩ pentru stabilitatea semnalului și prevenirea fluctuațiilor necontrolate (debouncing).</w:t>
       </w:r>
     </w:p>
     <w:p>
@@ -420,25 +536,26 @@
           <w:ilvl w:val="0"/>
           <w:numId w:val="2"/>
         </w:numPr>
-      </w:pPr>
-      <w:r>
-        <w:rPr>
-          <w:b/>
-          <w:bCs/>
+        <w:rPr>
           <w:sz w:val="24"/>
           <w:szCs w:val="24"/>
         </w:rPr>
-        <w:t>LED RGB (1 )</w:t>
-      </w:r>
-      <w:r>
-        <w:rPr>
+      </w:pPr>
+      <w:r>
+        <w:rPr>
+          <w:b/>
+          <w:bCs/>
           <w:sz w:val="24"/>
           <w:szCs w:val="24"/>
         </w:rPr>
+        <w:t>Rezistoare</w:t>
+      </w:r>
+      <w:r>
+        <w:rPr>
+          <w:sz w:val="24"/>
+          <w:szCs w:val="24"/>
+        </w:rPr>
         <w:t>:</w:t>
-      </w:r>
-      <w:r>
-        <w:t xml:space="preserve"> Este folosit pentru a indica starea sistemului (liber sau ocupat).</w:t>
       </w:r>
     </w:p>
     <w:p>
@@ -449,7 +566,14 @@
         </w:numPr>
       </w:pPr>
       <w:r>
-        <w:t>Conectat pe trei pini ai Arduino (pini 6 pentru roșu, 5 pentru verde, 4 pentru albastru).</w:t>
+        <w:rPr>
+          <w:b/>
+          <w:bCs/>
+        </w:rPr>
+        <w:t>6x rezistoare de 220Ω/330Ω</w:t>
+      </w:r>
+      <w:r>
+        <w:t>: Conectate în serie cu LED-urile și LED-ul RGB pentru a limita curentul și a preveni deteriorarea acestora.</w:t>
       </w:r>
     </w:p>
     <w:p>
@@ -460,8 +584,14 @@
         </w:numPr>
       </w:pPr>
       <w:r>
-        <w:lastRenderedPageBreak/>
-        <w:t>Combinațiile de culori indică starea sistemului: verde pentru liber, roșu pentru ocupat.</w:t>
+        <w:rPr>
+          <w:b/>
+          <w:bCs/>
+        </w:rPr>
+        <w:t>2x rezistoare de 1kΩ</w:t>
+      </w:r>
+      <w:r>
+        <w:t>: Conectate la butoanele de start și stop pentru a stabiliza intrările digitale de pe placa Arduino.</w:t>
       </w:r>
     </w:p>
     <w:p>
@@ -482,7 +612,7 @@
           <w:sz w:val="24"/>
           <w:szCs w:val="24"/>
         </w:rPr>
-        <w:t>Butoane (2 )</w:t>
+        <w:t>Breadboard</w:t>
       </w:r>
       <w:r>
         <w:rPr>
@@ -491,52 +621,15 @@
         </w:rPr>
         <w:t>:</w:t>
       </w:r>
-    </w:p>
-    <w:p>
-      <w:pPr>
-        <w:numPr>
-          <w:ilvl w:val="1"/>
-          <w:numId w:val="2"/>
-        </w:numPr>
-      </w:pPr>
-      <w:r>
-        <w:rPr>
-          <w:b/>
-          <w:bCs/>
-        </w:rPr>
-        <w:t>Butonul de Start</w:t>
-      </w:r>
-      <w:r>
-        <w:t>: Conectat la pinul digital 3, folosit pentru a iniția procesul de încărcare.</w:t>
-      </w:r>
-    </w:p>
-    <w:p>
-      <w:pPr>
-        <w:numPr>
-          <w:ilvl w:val="1"/>
-          <w:numId w:val="2"/>
-        </w:numPr>
-      </w:pPr>
-      <w:r>
-        <w:rPr>
-          <w:b/>
-          <w:bCs/>
-        </w:rPr>
-        <w:t>Butonul de Stop</w:t>
-      </w:r>
-      <w:r>
-        <w:t>: Conectat la pinul digital 2, folosit pentru a opri încărcarea și a reseta sistemul.</w:t>
-      </w:r>
-    </w:p>
-    <w:p>
-      <w:pPr>
-        <w:numPr>
-          <w:ilvl w:val="1"/>
-          <w:numId w:val="2"/>
-        </w:numPr>
-      </w:pPr>
-      <w:r>
-        <w:t>Ambele butoane sunt conectate cu rezistoare de 1kΩ pentru stabilitatea semnalului și prevenirea fluctuațiilor necontrolate (debouncing).</w:t>
+      <w:r>
+        <w:t xml:space="preserve"> Utilizată pentru a conecta toate componentele împreună fără a fi nevoie de lipire. </w:t>
+      </w:r>
+      <w:r>
+        <w:rPr>
+          <w:sz w:val="24"/>
+          <w:szCs w:val="24"/>
+        </w:rPr>
+        <w:t>Aceasta permite un montaj rapid și ușor de modificat pentru testare și dezvoltare.</w:t>
       </w:r>
     </w:p>
     <w:p>
@@ -545,126 +638,15 @@
           <w:ilvl w:val="0"/>
           <w:numId w:val="2"/>
         </w:numPr>
-        <w:rPr>
+      </w:pPr>
+      <w:r>
+        <w:rPr>
+          <w:b/>
+          <w:bCs/>
           <w:sz w:val="24"/>
           <w:szCs w:val="24"/>
         </w:rPr>
-      </w:pPr>
-      <w:r>
-        <w:rPr>
-          <w:b/>
-          <w:bCs/>
-          <w:sz w:val="24"/>
-          <w:szCs w:val="24"/>
-        </w:rPr>
-        <w:t>Rezistoare</w:t>
-      </w:r>
-      <w:r>
-        <w:rPr>
-          <w:sz w:val="24"/>
-          <w:szCs w:val="24"/>
-        </w:rPr>
-        <w:t>:</w:t>
-      </w:r>
-    </w:p>
-    <w:p>
-      <w:pPr>
-        <w:numPr>
-          <w:ilvl w:val="1"/>
-          <w:numId w:val="2"/>
-        </w:numPr>
-      </w:pPr>
-      <w:r>
-        <w:rPr>
-          <w:b/>
-          <w:bCs/>
-        </w:rPr>
-        <w:t>6x rezistoare de 220Ω/330Ω</w:t>
-      </w:r>
-      <w:r>
-        <w:t>: Conectate în serie cu LED-urile și LED-ul RGB pentru a limita curentul și a preveni deteriorarea acestora.</w:t>
-      </w:r>
-    </w:p>
-    <w:p>
-      <w:pPr>
-        <w:numPr>
-          <w:ilvl w:val="1"/>
-          <w:numId w:val="2"/>
-        </w:numPr>
-      </w:pPr>
-      <w:r>
-        <w:rPr>
-          <w:b/>
-          <w:bCs/>
-        </w:rPr>
-        <w:t>2x rezistoare de 1kΩ</w:t>
-      </w:r>
-      <w:r>
-        <w:t>: Conectate la butoanele de start și stop pentru a stabiliza intrările digitale de pe placa Arduino.</w:t>
-      </w:r>
-    </w:p>
-    <w:p>
-      <w:pPr>
-        <w:numPr>
-          <w:ilvl w:val="0"/>
-          <w:numId w:val="2"/>
-        </w:numPr>
-        <w:rPr>
-          <w:sz w:val="24"/>
-          <w:szCs w:val="24"/>
-        </w:rPr>
-      </w:pPr>
-      <w:r>
-        <w:rPr>
-          <w:b/>
-          <w:bCs/>
-          <w:sz w:val="24"/>
-          <w:szCs w:val="24"/>
-        </w:rPr>
-        <w:t>Breadboard</w:t>
-      </w:r>
-      <w:r>
-        <w:rPr>
-          <w:sz w:val="24"/>
-          <w:szCs w:val="24"/>
-        </w:rPr>
-        <w:t>:</w:t>
-      </w:r>
-      <w:r>
-        <w:t xml:space="preserve"> Utilizată pentru a conecta toate componentele împreună fără a fi nevoie de lipire. </w:t>
-      </w:r>
-      <w:r>
-        <w:rPr>
-          <w:sz w:val="24"/>
-          <w:szCs w:val="24"/>
-        </w:rPr>
-        <w:t>Aceasta permite un montaj rapid și ușor de modificat pentru testare și dezvoltare.</w:t>
-      </w:r>
-    </w:p>
-    <w:p>
-      <w:pPr>
-        <w:numPr>
-          <w:ilvl w:val="0"/>
-          <w:numId w:val="2"/>
-        </w:numPr>
-      </w:pPr>
-      <w:r>
-        <w:rPr>
-          <w:b/>
-          <w:bCs/>
-          <w:sz w:val="24"/>
-          <w:szCs w:val="24"/>
-        </w:rPr>
-        <w:t>Fire</w:t>
-      </w:r>
-      <w:r>
-        <w:rPr>
-          <w:b/>
-          <w:bCs/>
-          <w:sz w:val="24"/>
-          <w:szCs w:val="24"/>
-        </w:rPr>
-        <w:t xml:space="preserve"> de legătură</w:t>
+        <w:t>Fire de legătură</w:t>
       </w:r>
       <w:r>
         <w:rPr>
@@ -1627,7 +1609,351 @@
         <w:t>LED-ul verde este reaprins pentru a indica faptul că sistemul este liber și pregătit pentru o nouă operațiune.</w:t>
       </w:r>
     </w:p>
+    <w:p>
+      <w:pPr>
+        <w:pStyle w:val="ListParagraph"/>
+        <w:numPr>
+          <w:ilvl w:val="0"/>
+          <w:numId w:val="14"/>
+        </w:numPr>
+        <w:rPr>
+          <w:b/>
+          <w:bCs/>
+          <w:sz w:val="28"/>
+          <w:szCs w:val="28"/>
+        </w:rPr>
+      </w:pPr>
+      <w:r>
+        <w:rPr>
+          <w:b/>
+          <w:bCs/>
+          <w:sz w:val="28"/>
+          <w:szCs w:val="28"/>
+        </w:rPr>
+        <w:t xml:space="preserve">Schema electrica </w:t>
+      </w:r>
+      <w:r>
+        <w:rPr>
+          <w:b/>
+          <w:bCs/>
+          <w:sz w:val="28"/>
+          <w:szCs w:val="28"/>
+        </w:rPr>
+        <w:t xml:space="preserve">(WOKWY) </w:t>
+      </w:r>
+      <w:r>
+        <w:rPr>
+          <w:b/>
+          <w:bCs/>
+          <w:sz w:val="28"/>
+          <w:szCs w:val="28"/>
+        </w:rPr>
+        <w:t>:</w:t>
+      </w:r>
+    </w:p>
+    <w:p>
+      <w:r>
+        <w:rPr>
+          <w:noProof/>
+        </w:rPr>
+        <w:lastRenderedPageBreak/>
+        <w:drawing>
+          <wp:inline distT="0" distB="0" distL="0" distR="0" wp14:anchorId="4EF2DAB4" wp14:editId="49F97EBB">
+            <wp:extent cx="5943600" cy="4048760"/>
+            <wp:effectExtent l="0" t="0" r="0" b="8890"/>
+            <wp:docPr id="671392411" name="Picture 1"/>
+            <wp:cNvGraphicFramePr>
+              <a:graphicFrameLocks xmlns:a="http://schemas.openxmlformats.org/drawingml/2006/main" noChangeAspect="1"/>
+            </wp:cNvGraphicFramePr>
+            <a:graphic xmlns:a="http://schemas.openxmlformats.org/drawingml/2006/main">
+              <a:graphicData uri="http://schemas.openxmlformats.org/drawingml/2006/picture">
+                <pic:pic xmlns:pic="http://schemas.openxmlformats.org/drawingml/2006/picture">
+                  <pic:nvPicPr>
+                    <pic:cNvPr id="671392411" name=""/>
+                    <pic:cNvPicPr/>
+                  </pic:nvPicPr>
+                  <pic:blipFill>
+                    <a:blip r:embed="rId5"/>
+                    <a:stretch>
+                      <a:fillRect/>
+                    </a:stretch>
+                  </pic:blipFill>
+                  <pic:spPr>
+                    <a:xfrm>
+                      <a:off x="0" y="0"/>
+                      <a:ext cx="5943600" cy="4048760"/>
+                    </a:xfrm>
+                    <a:prstGeom prst="rect">
+                      <a:avLst/>
+                    </a:prstGeom>
+                  </pic:spPr>
+                </pic:pic>
+              </a:graphicData>
+            </a:graphic>
+          </wp:inline>
+        </w:drawing>
+      </w:r>
+    </w:p>
     <w:p/>
+    <w:p/>
+    <w:p>
+      <w:pPr>
+        <w:pStyle w:val="ListParagraph"/>
+        <w:numPr>
+          <w:ilvl w:val="0"/>
+          <w:numId w:val="14"/>
+        </w:numPr>
+        <w:rPr>
+          <w:b/>
+          <w:bCs/>
+          <w:sz w:val="28"/>
+          <w:szCs w:val="28"/>
+        </w:rPr>
+      </w:pPr>
+      <w:r>
+        <w:rPr>
+          <w:b/>
+          <w:bCs/>
+          <w:sz w:val="28"/>
+          <w:szCs w:val="28"/>
+        </w:rPr>
+        <w:t xml:space="preserve">Poze </w:t>
+      </w:r>
+      <w:r>
+        <w:rPr>
+          <w:b/>
+          <w:bCs/>
+          <w:sz w:val="28"/>
+          <w:szCs w:val="28"/>
+        </w:rPr>
+        <w:t>ale setup ului fizic</w:t>
+      </w:r>
+      <w:r>
+        <w:rPr>
+          <w:b/>
+          <w:bCs/>
+          <w:sz w:val="28"/>
+          <w:szCs w:val="28"/>
+        </w:rPr>
+        <w:t xml:space="preserve"> :</w:t>
+      </w:r>
+    </w:p>
+    <w:p>
+      <w:pPr>
+        <w:pStyle w:val="ListParagraph"/>
+        <w:rPr>
+          <w:b/>
+          <w:bCs/>
+          <w:sz w:val="28"/>
+          <w:szCs w:val="28"/>
+        </w:rPr>
+      </w:pPr>
+    </w:p>
+    <w:p>
+      <w:pPr>
+        <w:pStyle w:val="ListParagraph"/>
+        <w:rPr>
+          <w:b/>
+          <w:bCs/>
+          <w:sz w:val="28"/>
+          <w:szCs w:val="28"/>
+        </w:rPr>
+      </w:pPr>
+      <w:r>
+        <w:rPr>
+          <w:noProof/>
+        </w:rPr>
+        <w:drawing>
+          <wp:inline distT="0" distB="0" distL="0" distR="0" wp14:anchorId="4B0811E7" wp14:editId="5BF0A0F2">
+            <wp:extent cx="5943600" cy="2865120"/>
+            <wp:effectExtent l="0" t="0" r="0" b="0"/>
+            <wp:docPr id="2049576972" name="Picture 2"/>
+            <wp:cNvGraphicFramePr>
+              <a:graphicFrameLocks xmlns:a="http://schemas.openxmlformats.org/drawingml/2006/main" noChangeAspect="1"/>
+            </wp:cNvGraphicFramePr>
+            <a:graphic xmlns:a="http://schemas.openxmlformats.org/drawingml/2006/main">
+              <a:graphicData uri="http://schemas.openxmlformats.org/drawingml/2006/picture">
+                <pic:pic xmlns:pic="http://schemas.openxmlformats.org/drawingml/2006/picture">
+                  <pic:nvPicPr>
+                    <pic:cNvPr id="0" name="Picture 3"/>
+                    <pic:cNvPicPr>
+                      <a:picLocks noChangeAspect="1" noChangeArrowheads="1"/>
+                    </pic:cNvPicPr>
+                  </pic:nvPicPr>
+                  <pic:blipFill>
+                    <a:blip r:embed="rId6" cstate="print">
+                      <a:extLst>
+                        <a:ext uri="{28A0092B-C50C-407E-A947-70E740481C1C}">
+                          <a14:useLocalDpi xmlns:a14="http://schemas.microsoft.com/office/drawing/2010/main" val="0"/>
+                        </a:ext>
+                      </a:extLst>
+                    </a:blip>
+                    <a:srcRect/>
+                    <a:stretch>
+                      <a:fillRect/>
+                    </a:stretch>
+                  </pic:blipFill>
+                  <pic:spPr bwMode="auto">
+                    <a:xfrm>
+                      <a:off x="0" y="0"/>
+                      <a:ext cx="5943600" cy="2865120"/>
+                    </a:xfrm>
+                    <a:prstGeom prst="rect">
+                      <a:avLst/>
+                    </a:prstGeom>
+                    <a:noFill/>
+                    <a:ln>
+                      <a:noFill/>
+                    </a:ln>
+                  </pic:spPr>
+                </pic:pic>
+              </a:graphicData>
+            </a:graphic>
+          </wp:inline>
+        </w:drawing>
+      </w:r>
+    </w:p>
+    <w:p>
+      <w:pPr>
+        <w:pStyle w:val="ListParagraph"/>
+        <w:rPr>
+          <w:b/>
+          <w:bCs/>
+          <w:sz w:val="28"/>
+          <w:szCs w:val="28"/>
+        </w:rPr>
+      </w:pPr>
+      <w:r>
+        <w:rPr>
+          <w:noProof/>
+        </w:rPr>
+        <w:lastRenderedPageBreak/>
+        <w:drawing>
+          <wp:inline distT="0" distB="0" distL="0" distR="0" wp14:anchorId="1B4EF869" wp14:editId="0FAE031A">
+            <wp:extent cx="5850296" cy="5890877"/>
+            <wp:effectExtent l="0" t="952" r="0" b="0"/>
+            <wp:docPr id="1763233018" name="Picture 1"/>
+            <wp:cNvGraphicFramePr>
+              <a:graphicFrameLocks xmlns:a="http://schemas.openxmlformats.org/drawingml/2006/main" noChangeAspect="1"/>
+            </wp:cNvGraphicFramePr>
+            <a:graphic xmlns:a="http://schemas.openxmlformats.org/drawingml/2006/main">
+              <a:graphicData uri="http://schemas.openxmlformats.org/drawingml/2006/picture">
+                <pic:pic xmlns:pic="http://schemas.openxmlformats.org/drawingml/2006/picture">
+                  <pic:nvPicPr>
+                    <pic:cNvPr id="0" name="Picture 1"/>
+                    <pic:cNvPicPr>
+                      <a:picLocks noChangeAspect="1" noChangeArrowheads="1"/>
+                    </pic:cNvPicPr>
+                  </pic:nvPicPr>
+                  <pic:blipFill>
+                    <a:blip r:embed="rId7" cstate="print">
+                      <a:extLst>
+                        <a:ext uri="{28A0092B-C50C-407E-A947-70E740481C1C}">
+                          <a14:useLocalDpi xmlns:a14="http://schemas.microsoft.com/office/drawing/2010/main" val="0"/>
+                        </a:ext>
+                      </a:extLst>
+                    </a:blip>
+                    <a:srcRect/>
+                    <a:stretch>
+                      <a:fillRect/>
+                    </a:stretch>
+                  </pic:blipFill>
+                  <pic:spPr bwMode="auto">
+                    <a:xfrm rot="16200000">
+                      <a:off x="0" y="0"/>
+                      <a:ext cx="5874454" cy="5915203"/>
+                    </a:xfrm>
+                    <a:prstGeom prst="rect">
+                      <a:avLst/>
+                    </a:prstGeom>
+                    <a:noFill/>
+                    <a:ln>
+                      <a:noFill/>
+                    </a:ln>
+                  </pic:spPr>
+                </pic:pic>
+              </a:graphicData>
+            </a:graphic>
+          </wp:inline>
+        </w:drawing>
+      </w:r>
+    </w:p>
+    <w:p>
+      <w:pPr>
+        <w:pStyle w:val="ListParagraph"/>
+        <w:rPr>
+          <w:b/>
+          <w:bCs/>
+          <w:sz w:val="28"/>
+          <w:szCs w:val="28"/>
+        </w:rPr>
+      </w:pPr>
+    </w:p>
+    <w:p>
+      <w:pPr>
+        <w:pStyle w:val="ListParagraph"/>
+        <w:rPr>
+          <w:b/>
+          <w:bCs/>
+          <w:sz w:val="28"/>
+          <w:szCs w:val="28"/>
+        </w:rPr>
+      </w:pPr>
+      <w:r>
+        <w:rPr>
+          <w:noProof/>
+        </w:rPr>
+        <w:lastRenderedPageBreak/>
+        <w:drawing>
+          <wp:inline distT="0" distB="0" distL="0" distR="0" wp14:anchorId="7D147E42" wp14:editId="1BD684B6">
+            <wp:extent cx="5943600" cy="6949440"/>
+            <wp:effectExtent l="0" t="0" r="0" b="3810"/>
+            <wp:docPr id="2098994426" name="Picture 3"/>
+            <wp:cNvGraphicFramePr>
+              <a:graphicFrameLocks xmlns:a="http://schemas.openxmlformats.org/drawingml/2006/main" noChangeAspect="1"/>
+            </wp:cNvGraphicFramePr>
+            <a:graphic xmlns:a="http://schemas.openxmlformats.org/drawingml/2006/main">
+              <a:graphicData uri="http://schemas.openxmlformats.org/drawingml/2006/picture">
+                <pic:pic xmlns:pic="http://schemas.openxmlformats.org/drawingml/2006/picture">
+                  <pic:nvPicPr>
+                    <pic:cNvPr id="0" name="Picture 5"/>
+                    <pic:cNvPicPr>
+                      <a:picLocks noChangeAspect="1" noChangeArrowheads="1"/>
+                    </pic:cNvPicPr>
+                  </pic:nvPicPr>
+                  <pic:blipFill>
+                    <a:blip r:embed="rId8" cstate="print">
+                      <a:extLst>
+                        <a:ext uri="{28A0092B-C50C-407E-A947-70E740481C1C}">
+                          <a14:useLocalDpi xmlns:a14="http://schemas.microsoft.com/office/drawing/2010/main" val="0"/>
+                        </a:ext>
+                      </a:extLst>
+                    </a:blip>
+                    <a:srcRect/>
+                    <a:stretch>
+                      <a:fillRect/>
+                    </a:stretch>
+                  </pic:blipFill>
+                  <pic:spPr bwMode="auto">
+                    <a:xfrm>
+                      <a:off x="0" y="0"/>
+                      <a:ext cx="5943600" cy="6949440"/>
+                    </a:xfrm>
+                    <a:prstGeom prst="rect">
+                      <a:avLst/>
+                    </a:prstGeom>
+                    <a:noFill/>
+                    <a:ln>
+                      <a:noFill/>
+                    </a:ln>
+                  </pic:spPr>
+                </pic:pic>
+              </a:graphicData>
+            </a:graphic>
+          </wp:inline>
+        </w:drawing>
+      </w:r>
+    </w:p>
     <w:sectPr>
       <w:pgSz w:w="12240" w:h="15840"/>
       <w:pgMar w:top="1440" w:right="1440" w:bottom="1440" w:left="1440" w:header="720" w:footer="720" w:gutter="0"/>
@@ -1790,6 +2116,155 @@
     </w:lvl>
   </w:abstractNum>
   <w:abstractNum w:abstractNumId="1" w15:restartNumberingAfterBreak="0">
+    <w:nsid w:val="0EE5180B"/>
+    <w:multiLevelType w:val="multilevel"/>
+    <w:tmpl w:val="3006E444"/>
+    <w:lvl w:ilvl="0">
+      <w:start w:val="1"/>
+      <w:numFmt w:val="decimal"/>
+      <w:lvlText w:val="%1."/>
+      <w:lvlJc w:val="left"/>
+      <w:pPr>
+        <w:tabs>
+          <w:tab w:val="num" w:pos="720"/>
+        </w:tabs>
+        <w:ind w:left="720" w:hanging="360"/>
+      </w:pPr>
+      <w:rPr>
+        <w:rFonts w:hint="default"/>
+        <w:sz w:val="20"/>
+      </w:rPr>
+    </w:lvl>
+    <w:lvl w:ilvl="1" w:tentative="1">
+      <w:start w:val="1"/>
+      <w:numFmt w:val="bullet"/>
+      <w:lvlText w:val="o"/>
+      <w:lvlJc w:val="left"/>
+      <w:pPr>
+        <w:tabs>
+          <w:tab w:val="num" w:pos="1440"/>
+        </w:tabs>
+        <w:ind w:left="1440" w:hanging="360"/>
+      </w:pPr>
+      <w:rPr>
+        <w:rFonts w:ascii="Courier New" w:hAnsi="Courier New" w:hint="default"/>
+        <w:sz w:val="20"/>
+      </w:rPr>
+    </w:lvl>
+    <w:lvl w:ilvl="2" w:tentative="1">
+      <w:start w:val="1"/>
+      <w:numFmt w:val="bullet"/>
+      <w:lvlText w:val=""/>
+      <w:lvlJc w:val="left"/>
+      <w:pPr>
+        <w:tabs>
+          <w:tab w:val="num" w:pos="2160"/>
+        </w:tabs>
+        <w:ind w:left="2160" w:hanging="360"/>
+      </w:pPr>
+      <w:rPr>
+        <w:rFonts w:ascii="Wingdings" w:hAnsi="Wingdings" w:hint="default"/>
+        <w:sz w:val="20"/>
+      </w:rPr>
+    </w:lvl>
+    <w:lvl w:ilvl="3" w:tentative="1">
+      <w:start w:val="1"/>
+      <w:numFmt w:val="bullet"/>
+      <w:lvlText w:val=""/>
+      <w:lvlJc w:val="left"/>
+      <w:pPr>
+        <w:tabs>
+          <w:tab w:val="num" w:pos="2880"/>
+        </w:tabs>
+        <w:ind w:left="2880" w:hanging="360"/>
+      </w:pPr>
+      <w:rPr>
+        <w:rFonts w:ascii="Wingdings" w:hAnsi="Wingdings" w:hint="default"/>
+        <w:sz w:val="20"/>
+      </w:rPr>
+    </w:lvl>
+    <w:lvl w:ilvl="4" w:tentative="1">
+      <w:start w:val="1"/>
+      <w:numFmt w:val="bullet"/>
+      <w:lvlText w:val=""/>
+      <w:lvlJc w:val="left"/>
+      <w:pPr>
+        <w:tabs>
+          <w:tab w:val="num" w:pos="3600"/>
+        </w:tabs>
+        <w:ind w:left="3600" w:hanging="360"/>
+      </w:pPr>
+      <w:rPr>
+        <w:rFonts w:ascii="Wingdings" w:hAnsi="Wingdings" w:hint="default"/>
+        <w:sz w:val="20"/>
+      </w:rPr>
+    </w:lvl>
+    <w:lvl w:ilvl="5" w:tentative="1">
+      <w:start w:val="1"/>
+      <w:numFmt w:val="bullet"/>
+      <w:lvlText w:val=""/>
+      <w:lvlJc w:val="left"/>
+      <w:pPr>
+        <w:tabs>
+          <w:tab w:val="num" w:pos="4320"/>
+        </w:tabs>
+        <w:ind w:left="4320" w:hanging="360"/>
+      </w:pPr>
+      <w:rPr>
+        <w:rFonts w:ascii="Wingdings" w:hAnsi="Wingdings" w:hint="default"/>
+        <w:sz w:val="20"/>
+      </w:rPr>
+    </w:lvl>
+    <w:lvl w:ilvl="6" w:tentative="1">
+      <w:start w:val="1"/>
+      <w:numFmt w:val="bullet"/>
+      <w:lvlText w:val=""/>
+      <w:lvlJc w:val="left"/>
+      <w:pPr>
+        <w:tabs>
+          <w:tab w:val="num" w:pos="5040"/>
+        </w:tabs>
+        <w:ind w:left="5040" w:hanging="360"/>
+      </w:pPr>
+      <w:rPr>
+        <w:rFonts w:ascii="Wingdings" w:hAnsi="Wingdings" w:hint="default"/>
+        <w:sz w:val="20"/>
+      </w:rPr>
+    </w:lvl>
+    <w:lvl w:ilvl="7" w:tentative="1">
+      <w:start w:val="1"/>
+      <w:numFmt w:val="bullet"/>
+      <w:lvlText w:val=""/>
+      <w:lvlJc w:val="left"/>
+      <w:pPr>
+        <w:tabs>
+          <w:tab w:val="num" w:pos="5760"/>
+        </w:tabs>
+        <w:ind w:left="5760" w:hanging="360"/>
+      </w:pPr>
+      <w:rPr>
+        <w:rFonts w:ascii="Wingdings" w:hAnsi="Wingdings" w:hint="default"/>
+        <w:sz w:val="20"/>
+      </w:rPr>
+    </w:lvl>
+    <w:lvl w:ilvl="8" w:tentative="1">
+      <w:start w:val="1"/>
+      <w:numFmt w:val="bullet"/>
+      <w:lvlText w:val=""/>
+      <w:lvlJc w:val="left"/>
+      <w:pPr>
+        <w:tabs>
+          <w:tab w:val="num" w:pos="6480"/>
+        </w:tabs>
+        <w:ind w:left="6480" w:hanging="360"/>
+      </w:pPr>
+      <w:rPr>
+        <w:rFonts w:ascii="Wingdings" w:hAnsi="Wingdings" w:hint="default"/>
+        <w:sz w:val="20"/>
+      </w:rPr>
+    </w:lvl>
+  </w:abstractNum>
+  <w:abstractNum w:abstractNumId="2" w15:restartNumberingAfterBreak="0">
     <w:nsid w:val="2DF24E70"/>
     <w:multiLevelType w:val="multilevel"/>
     <w:tmpl w:val="BC56CAD0"/>
@@ -1938,7 +2413,7 @@
       </w:rPr>
     </w:lvl>
   </w:abstractNum>
-  <w:abstractNum w:abstractNumId="2" w15:restartNumberingAfterBreak="0">
+  <w:abstractNum w:abstractNumId="3" w15:restartNumberingAfterBreak="0">
     <w:nsid w:val="2F766B6A"/>
     <w:multiLevelType w:val="multilevel"/>
     <w:tmpl w:val="336E6E34"/>
@@ -2087,7 +2562,7 @@
       </w:rPr>
     </w:lvl>
   </w:abstractNum>
-  <w:abstractNum w:abstractNumId="3" w15:restartNumberingAfterBreak="0">
+  <w:abstractNum w:abstractNumId="4" w15:restartNumberingAfterBreak="0">
     <w:nsid w:val="37A56A6D"/>
     <w:multiLevelType w:val="multilevel"/>
     <w:tmpl w:val="536CCBA2"/>
@@ -2236,7 +2711,7 @@
       </w:rPr>
     </w:lvl>
   </w:abstractNum>
-  <w:abstractNum w:abstractNumId="4" w15:restartNumberingAfterBreak="0">
+  <w:abstractNum w:abstractNumId="5" w15:restartNumberingAfterBreak="0">
     <w:nsid w:val="4C9414F8"/>
     <w:multiLevelType w:val="multilevel"/>
     <w:tmpl w:val="51802F50"/>
@@ -2353,7 +2828,7 @@
       </w:pPr>
     </w:lvl>
   </w:abstractNum>
-  <w:abstractNum w:abstractNumId="5" w15:restartNumberingAfterBreak="0">
+  <w:abstractNum w:abstractNumId="6" w15:restartNumberingAfterBreak="0">
     <w:nsid w:val="5BA168E2"/>
     <w:multiLevelType w:val="multilevel"/>
     <w:tmpl w:val="CCEC1B70"/>
@@ -2502,7 +2977,7 @@
       </w:rPr>
     </w:lvl>
   </w:abstractNum>
-  <w:abstractNum w:abstractNumId="6" w15:restartNumberingAfterBreak="0">
+  <w:abstractNum w:abstractNumId="7" w15:restartNumberingAfterBreak="0">
     <w:nsid w:val="5EB17044"/>
     <w:multiLevelType w:val="multilevel"/>
     <w:tmpl w:val="54104C78"/>
@@ -2651,7 +3126,7 @@
       </w:rPr>
     </w:lvl>
   </w:abstractNum>
-  <w:abstractNum w:abstractNumId="7" w15:restartNumberingAfterBreak="0">
+  <w:abstractNum w:abstractNumId="8" w15:restartNumberingAfterBreak="0">
     <w:nsid w:val="5F2973BF"/>
     <w:multiLevelType w:val="multilevel"/>
     <w:tmpl w:val="5C9E9B06"/>
@@ -2800,7 +3275,7 @@
       </w:rPr>
     </w:lvl>
   </w:abstractNum>
-  <w:abstractNum w:abstractNumId="8" w15:restartNumberingAfterBreak="0">
+  <w:abstractNum w:abstractNumId="9" w15:restartNumberingAfterBreak="0">
     <w:nsid w:val="60932BDC"/>
     <w:multiLevelType w:val="multilevel"/>
     <w:tmpl w:val="C5609320"/>
@@ -2949,7 +3424,7 @@
       </w:rPr>
     </w:lvl>
   </w:abstractNum>
-  <w:abstractNum w:abstractNumId="9" w15:restartNumberingAfterBreak="0">
+  <w:abstractNum w:abstractNumId="10" w15:restartNumberingAfterBreak="0">
     <w:nsid w:val="63591033"/>
     <w:multiLevelType w:val="multilevel"/>
     <w:tmpl w:val="39303F98"/>
@@ -3066,7 +3541,156 @@
       </w:pPr>
     </w:lvl>
   </w:abstractNum>
-  <w:abstractNum w:abstractNumId="10" w15:restartNumberingAfterBreak="0">
+  <w:abstractNum w:abstractNumId="11" w15:restartNumberingAfterBreak="0">
+    <w:nsid w:val="6EA0444A"/>
+    <w:multiLevelType w:val="multilevel"/>
+    <w:tmpl w:val="536CCBA2"/>
+    <w:lvl w:ilvl="0">
+      <w:start w:val="1"/>
+      <w:numFmt w:val="bullet"/>
+      <w:lvlText w:val=""/>
+      <w:lvlJc w:val="left"/>
+      <w:pPr>
+        <w:tabs>
+          <w:tab w:val="num" w:pos="720"/>
+        </w:tabs>
+        <w:ind w:left="720" w:hanging="360"/>
+      </w:pPr>
+      <w:rPr>
+        <w:rFonts w:ascii="Symbol" w:hAnsi="Symbol" w:hint="default"/>
+        <w:sz w:val="20"/>
+      </w:rPr>
+    </w:lvl>
+    <w:lvl w:ilvl="1" w:tentative="1">
+      <w:start w:val="1"/>
+      <w:numFmt w:val="bullet"/>
+      <w:lvlText w:val="o"/>
+      <w:lvlJc w:val="left"/>
+      <w:pPr>
+        <w:tabs>
+          <w:tab w:val="num" w:pos="1440"/>
+        </w:tabs>
+        <w:ind w:left="1440" w:hanging="360"/>
+      </w:pPr>
+      <w:rPr>
+        <w:rFonts w:ascii="Courier New" w:hAnsi="Courier New" w:hint="default"/>
+        <w:sz w:val="20"/>
+      </w:rPr>
+    </w:lvl>
+    <w:lvl w:ilvl="2" w:tentative="1">
+      <w:start w:val="1"/>
+      <w:numFmt w:val="bullet"/>
+      <w:lvlText w:val=""/>
+      <w:lvlJc w:val="left"/>
+      <w:pPr>
+        <w:tabs>
+          <w:tab w:val="num" w:pos="2160"/>
+        </w:tabs>
+        <w:ind w:left="2160" w:hanging="360"/>
+      </w:pPr>
+      <w:rPr>
+        <w:rFonts w:ascii="Wingdings" w:hAnsi="Wingdings" w:hint="default"/>
+        <w:sz w:val="20"/>
+      </w:rPr>
+    </w:lvl>
+    <w:lvl w:ilvl="3" w:tentative="1">
+      <w:start w:val="1"/>
+      <w:numFmt w:val="bullet"/>
+      <w:lvlText w:val=""/>
+      <w:lvlJc w:val="left"/>
+      <w:pPr>
+        <w:tabs>
+          <w:tab w:val="num" w:pos="2880"/>
+        </w:tabs>
+        <w:ind w:left="2880" w:hanging="360"/>
+      </w:pPr>
+      <w:rPr>
+        <w:rFonts w:ascii="Wingdings" w:hAnsi="Wingdings" w:hint="default"/>
+        <w:sz w:val="20"/>
+      </w:rPr>
+    </w:lvl>
+    <w:lvl w:ilvl="4" w:tentative="1">
+      <w:start w:val="1"/>
+      <w:numFmt w:val="bullet"/>
+      <w:lvlText w:val=""/>
+      <w:lvlJc w:val="left"/>
+      <w:pPr>
+        <w:tabs>
+          <w:tab w:val="num" w:pos="3600"/>
+        </w:tabs>
+        <w:ind w:left="3600" w:hanging="360"/>
+      </w:pPr>
+      <w:rPr>
+        <w:rFonts w:ascii="Wingdings" w:hAnsi="Wingdings" w:hint="default"/>
+        <w:sz w:val="20"/>
+      </w:rPr>
+    </w:lvl>
+    <w:lvl w:ilvl="5" w:tentative="1">
+      <w:start w:val="1"/>
+      <w:numFmt w:val="bullet"/>
+      <w:lvlText w:val=""/>
+      <w:lvlJc w:val="left"/>
+      <w:pPr>
+        <w:tabs>
+          <w:tab w:val="num" w:pos="4320"/>
+        </w:tabs>
+        <w:ind w:left="4320" w:hanging="360"/>
+      </w:pPr>
+      <w:rPr>
+        <w:rFonts w:ascii="Wingdings" w:hAnsi="Wingdings" w:hint="default"/>
+        <w:sz w:val="20"/>
+      </w:rPr>
+    </w:lvl>
+    <w:lvl w:ilvl="6" w:tentative="1">
+      <w:start w:val="1"/>
+      <w:numFmt w:val="bullet"/>
+      <w:lvlText w:val=""/>
+      <w:lvlJc w:val="left"/>
+      <w:pPr>
+        <w:tabs>
+          <w:tab w:val="num" w:pos="5040"/>
+        </w:tabs>
+        <w:ind w:left="5040" w:hanging="360"/>
+      </w:pPr>
+      <w:rPr>
+        <w:rFonts w:ascii="Wingdings" w:hAnsi="Wingdings" w:hint="default"/>
+        <w:sz w:val="20"/>
+      </w:rPr>
+    </w:lvl>
+    <w:lvl w:ilvl="7" w:tentative="1">
+      <w:start w:val="1"/>
+      <w:numFmt w:val="bullet"/>
+      <w:lvlText w:val=""/>
+      <w:lvlJc w:val="left"/>
+      <w:pPr>
+        <w:tabs>
+          <w:tab w:val="num" w:pos="5760"/>
+        </w:tabs>
+        <w:ind w:left="5760" w:hanging="360"/>
+      </w:pPr>
+      <w:rPr>
+        <w:rFonts w:ascii="Wingdings" w:hAnsi="Wingdings" w:hint="default"/>
+        <w:sz w:val="20"/>
+      </w:rPr>
+    </w:lvl>
+    <w:lvl w:ilvl="8" w:tentative="1">
+      <w:start w:val="1"/>
+      <w:numFmt w:val="bullet"/>
+      <w:lvlText w:val=""/>
+      <w:lvlJc w:val="left"/>
+      <w:pPr>
+        <w:tabs>
+          <w:tab w:val="num" w:pos="6480"/>
+        </w:tabs>
+        <w:ind w:left="6480" w:hanging="360"/>
+      </w:pPr>
+      <w:rPr>
+        <w:rFonts w:ascii="Wingdings" w:hAnsi="Wingdings" w:hint="default"/>
+        <w:sz w:val="20"/>
+      </w:rPr>
+    </w:lvl>
+  </w:abstractNum>
+  <w:abstractNum w:abstractNumId="12" w15:restartNumberingAfterBreak="0">
     <w:nsid w:val="70E715AA"/>
     <w:multiLevelType w:val="multilevel"/>
     <w:tmpl w:val="ABD82334"/>
@@ -3215,7 +3839,7 @@
       </w:rPr>
     </w:lvl>
   </w:abstractNum>
-  <w:abstractNum w:abstractNumId="11" w15:restartNumberingAfterBreak="0">
+  <w:abstractNum w:abstractNumId="13" w15:restartNumberingAfterBreak="0">
     <w:nsid w:val="73222D75"/>
     <w:multiLevelType w:val="multilevel"/>
     <w:tmpl w:val="60F2A824"/>
@@ -3368,37 +3992,43 @@
     <w:abstractNumId w:val="0"/>
   </w:num>
   <w:num w:numId="2" w16cid:durableId="334576361">
+    <w:abstractNumId w:val="10"/>
+  </w:num>
+  <w:num w:numId="3" w16cid:durableId="1217082336">
+    <w:abstractNumId w:val="5"/>
+  </w:num>
+  <w:num w:numId="4" w16cid:durableId="478109398">
+    <w:abstractNumId w:val="3"/>
+  </w:num>
+  <w:num w:numId="5" w16cid:durableId="1724059687">
+    <w:abstractNumId w:val="8"/>
+  </w:num>
+  <w:num w:numId="6" w16cid:durableId="1834025677">
     <w:abstractNumId w:val="9"/>
   </w:num>
-  <w:num w:numId="3" w16cid:durableId="1217082336">
+  <w:num w:numId="7" w16cid:durableId="284236100">
+    <w:abstractNumId w:val="13"/>
+  </w:num>
+  <w:num w:numId="8" w16cid:durableId="1990088715">
+    <w:abstractNumId w:val="12"/>
+  </w:num>
+  <w:num w:numId="9" w16cid:durableId="217934924">
+    <w:abstractNumId w:val="7"/>
+  </w:num>
+  <w:num w:numId="10" w16cid:durableId="116802711">
+    <w:abstractNumId w:val="6"/>
+  </w:num>
+  <w:num w:numId="11" w16cid:durableId="345179945">
+    <w:abstractNumId w:val="2"/>
+  </w:num>
+  <w:num w:numId="12" w16cid:durableId="1586569188">
     <w:abstractNumId w:val="4"/>
   </w:num>
-  <w:num w:numId="4" w16cid:durableId="478109398">
-    <w:abstractNumId w:val="2"/>
-  </w:num>
-  <w:num w:numId="5" w16cid:durableId="1724059687">
-    <w:abstractNumId w:val="7"/>
-  </w:num>
-  <w:num w:numId="6" w16cid:durableId="1834025677">
-    <w:abstractNumId w:val="8"/>
-  </w:num>
-  <w:num w:numId="7" w16cid:durableId="284236100">
-    <w:abstractNumId w:val="11"/>
-  </w:num>
-  <w:num w:numId="8" w16cid:durableId="1990088715">
-    <w:abstractNumId w:val="10"/>
-  </w:num>
-  <w:num w:numId="9" w16cid:durableId="217934924">
-    <w:abstractNumId w:val="6"/>
-  </w:num>
-  <w:num w:numId="10" w16cid:durableId="116802711">
-    <w:abstractNumId w:val="5"/>
-  </w:num>
-  <w:num w:numId="11" w16cid:durableId="345179945">
+  <w:num w:numId="13" w16cid:durableId="18943800">
     <w:abstractNumId w:val="1"/>
   </w:num>
-  <w:num w:numId="12" w16cid:durableId="1586569188">
-    <w:abstractNumId w:val="3"/>
+  <w:num w:numId="14" w16cid:durableId="2129428007">
+    <w:abstractNumId w:val="11"/>
   </w:num>
 </w:numbering>
 </file>
@@ -3849,6 +4479,7 @@
   <w:style w:type="character" w:default="1" w:styleId="DefaultParagraphFont">
     <w:name w:val="Default Paragraph Font"/>
     <w:uiPriority w:val="1"/>
+    <w:semiHidden/>
     <w:unhideWhenUsed/>
   </w:style>
   <w:style w:type="table" w:default="1" w:styleId="TableNormal">
